--- a/SRS.docx
+++ b/SRS.docx
@@ -256,7 +256,25 @@
                 <w:sz w:val="24"/>
                 <w:szCs w:val="24"/>
               </w:rPr>
-              <w:t xml:space="preserve">The product will be used to store customer information such as phone numbers, and email addresses to create customer memberships with the retail organisation. It will also be used to keep track of customer points/rewards, their receipts, and availability of promos. </w:t>
+              <w:t>The product will be used to store customer information such as phone numbers, and email addresses to create customer memberships with the retail organisation. It will also be used to keep track of customer points/rewards,</w:t>
+            </w:r>
+            <w:r>
+              <w:rPr>
+                <w:rFonts w:ascii="Times New Roman" w:hAnsi="Times New Roman" w:cs="Times New Roman"/>
+                <w:color w:val="000000" w:themeColor="text1"/>
+                <w:sz w:val="24"/>
+                <w:szCs w:val="24"/>
+              </w:rPr>
+              <w:t xml:space="preserve"> their orders, and status of orders</w:t>
+            </w:r>
+            <w:r>
+              <w:rPr>
+                <w:rFonts w:ascii="Times New Roman" w:hAnsi="Times New Roman" w:cs="Times New Roman"/>
+                <w:color w:val="000000" w:themeColor="text1"/>
+                <w:sz w:val="24"/>
+                <w:szCs w:val="24"/>
+              </w:rPr>
+              <w:t xml:space="preserve">, and availability of promos. </w:t>
             </w:r>
           </w:p>
         </w:tc>
@@ -325,7 +343,25 @@
                 <w:sz w:val="24"/>
                 <w:szCs w:val="24"/>
               </w:rPr>
-              <w:t>Objectives of the product is for a candy company to be able to open membership accounts for their customers, store their information and receipts, and offer them points for their purchases. Additionally, the company can allow the customers to use their points for their future purchases and get further promotions.</w:t>
+              <w:t xml:space="preserve">Objectives of the product is for a candy company to be able to open membership accounts for their customers, </w:t>
+            </w:r>
+            <w:r>
+              <w:rPr>
+                <w:rFonts w:ascii="Times New Roman" w:hAnsi="Times New Roman" w:cs="Times New Roman"/>
+                <w:color w:val="000000" w:themeColor="text1"/>
+                <w:sz w:val="24"/>
+                <w:szCs w:val="24"/>
+              </w:rPr>
+              <w:t xml:space="preserve">create new orders for customers, track status of orders, delete customer profiles and orders, </w:t>
+            </w:r>
+            <w:r>
+              <w:rPr>
+                <w:rFonts w:ascii="Times New Roman" w:hAnsi="Times New Roman" w:cs="Times New Roman"/>
+                <w:color w:val="000000" w:themeColor="text1"/>
+                <w:sz w:val="24"/>
+                <w:szCs w:val="24"/>
+              </w:rPr>
+              <w:t>and offer them points for their purchases. Additionally, the company can allow the customers to use their points for their future purchases and get further promotions.</w:t>
             </w:r>
           </w:p>
         </w:tc>
@@ -455,7 +491,43 @@
                 <w:sz w:val="24"/>
                 <w:szCs w:val="24"/>
               </w:rPr>
-              <w:t>The product should make input of customer contact information and reward collection more effective and streamlined for the users (candy company employees).</w:t>
+              <w:t xml:space="preserve">The product should make </w:t>
+            </w:r>
+            <w:r>
+              <w:rPr>
+                <w:rFonts w:ascii="Times New Roman" w:hAnsi="Times New Roman" w:cs="Times New Roman"/>
+                <w:color w:val="000000" w:themeColor="text1"/>
+                <w:sz w:val="24"/>
+                <w:szCs w:val="24"/>
+              </w:rPr>
+              <w:t xml:space="preserve">creating customer orders, tracking order deliveries, </w:t>
+            </w:r>
+            <w:r>
+              <w:rPr>
+                <w:rFonts w:ascii="Times New Roman" w:hAnsi="Times New Roman" w:cs="Times New Roman"/>
+                <w:color w:val="000000" w:themeColor="text1"/>
+                <w:sz w:val="24"/>
+                <w:szCs w:val="24"/>
+              </w:rPr>
+              <w:t>input of customer information and reward collection</w:t>
+            </w:r>
+            <w:r>
+              <w:rPr>
+                <w:rFonts w:ascii="Times New Roman" w:hAnsi="Times New Roman" w:cs="Times New Roman"/>
+                <w:color w:val="000000" w:themeColor="text1"/>
+                <w:sz w:val="24"/>
+                <w:szCs w:val="24"/>
+              </w:rPr>
+              <w:t>,</w:t>
+            </w:r>
+            <w:r>
+              <w:rPr>
+                <w:rFonts w:ascii="Times New Roman" w:hAnsi="Times New Roman" w:cs="Times New Roman"/>
+                <w:color w:val="000000" w:themeColor="text1"/>
+                <w:sz w:val="24"/>
+                <w:szCs w:val="24"/>
+              </w:rPr>
+              <w:t xml:space="preserve"> more effective and streamlined for the users (candy company employees).</w:t>
             </w:r>
           </w:p>
         </w:tc>
@@ -545,8 +617,19 @@
                 <w:sz w:val="24"/>
                 <w:szCs w:val="24"/>
               </w:rPr>
-              <w:t>The code editor used for building this project is VSCode</w:t>
-            </w:r>
+              <w:t xml:space="preserve">The code editor used for building this project is </w:t>
+            </w:r>
+            <w:proofErr w:type="spellStart"/>
+            <w:r>
+              <w:rPr>
+                <w:rFonts w:ascii="Times New Roman" w:hAnsi="Times New Roman" w:cs="Times New Roman"/>
+                <w:color w:val="000000" w:themeColor="text1"/>
+                <w:sz w:val="24"/>
+                <w:szCs w:val="24"/>
+              </w:rPr>
+              <w:t>VSCode</w:t>
+            </w:r>
+            <w:proofErr w:type="spellEnd"/>
             <w:r>
               <w:rPr>
                 <w:rFonts w:ascii="Times New Roman" w:hAnsi="Times New Roman" w:cs="Times New Roman"/>
@@ -617,6 +700,7 @@
                 <w:sz w:val="24"/>
                 <w:szCs w:val="24"/>
               </w:rPr>
+              <w:lastRenderedPageBreak/>
               <w:t xml:space="preserve">The users of this product will be the employees of a candy company as they will be entering the customer data into the system and accessing it from the system. The product will be very user friendly with good UI to make it easy for the employees to use. </w:t>
             </w:r>
           </w:p>
@@ -681,7 +765,43 @@
                 <w:sz w:val="24"/>
                 <w:szCs w:val="24"/>
               </w:rPr>
-              <w:t>The product is intended to help candy companies who currently might not have a membership system in use or are looking for more visual and user-friendly ones to replace their current older systems.</w:t>
+              <w:t xml:space="preserve">The product is intended to help candy companies who currently might not have </w:t>
+            </w:r>
+            <w:r>
+              <w:rPr>
+                <w:rFonts w:ascii="Times New Roman" w:hAnsi="Times New Roman" w:cs="Times New Roman"/>
+                <w:color w:val="000000" w:themeColor="text1"/>
+                <w:sz w:val="24"/>
+                <w:szCs w:val="24"/>
+              </w:rPr>
+              <w:t xml:space="preserve">customer management app </w:t>
+            </w:r>
+            <w:r>
+              <w:rPr>
+                <w:rFonts w:ascii="Times New Roman" w:hAnsi="Times New Roman" w:cs="Times New Roman"/>
+                <w:color w:val="000000" w:themeColor="text1"/>
+                <w:sz w:val="24"/>
+                <w:szCs w:val="24"/>
+              </w:rPr>
+              <w:t>in use</w:t>
+            </w:r>
+            <w:r>
+              <w:rPr>
+                <w:rFonts w:ascii="Times New Roman" w:hAnsi="Times New Roman" w:cs="Times New Roman"/>
+                <w:color w:val="000000" w:themeColor="text1"/>
+                <w:sz w:val="24"/>
+                <w:szCs w:val="24"/>
+              </w:rPr>
+              <w:t>,</w:t>
+            </w:r>
+            <w:r>
+              <w:rPr>
+                <w:rFonts w:ascii="Times New Roman" w:hAnsi="Times New Roman" w:cs="Times New Roman"/>
+                <w:color w:val="000000" w:themeColor="text1"/>
+                <w:sz w:val="24"/>
+                <w:szCs w:val="24"/>
+              </w:rPr>
+              <w:t xml:space="preserve"> or are looking for more visual and user-friendly ones to replace their current older systems.</w:t>
             </w:r>
           </w:p>
         </w:tc>
@@ -804,7 +924,25 @@
                 <w:sz w:val="24"/>
                 <w:szCs w:val="24"/>
               </w:rPr>
-              <w:t>The system allows the user to store customer name, phone number and email address in a database. It also allows the user to store rewards earned from each purchase, total rewards, and online orders.</w:t>
+              <w:t>The system allows the user to store customer name, phone number and email address in a database. It also allows the user to store rewards earned from each purchase, total rewards, and</w:t>
+            </w:r>
+            <w:r>
+              <w:rPr>
+                <w:rFonts w:ascii="Times New Roman" w:hAnsi="Times New Roman" w:cs="Times New Roman"/>
+                <w:color w:val="000000" w:themeColor="text1"/>
+                <w:sz w:val="24"/>
+                <w:szCs w:val="24"/>
+              </w:rPr>
+              <w:t xml:space="preserve"> all information related to their</w:t>
+            </w:r>
+            <w:r>
+              <w:rPr>
+                <w:rFonts w:ascii="Times New Roman" w:hAnsi="Times New Roman" w:cs="Times New Roman"/>
+                <w:color w:val="000000" w:themeColor="text1"/>
+                <w:sz w:val="24"/>
+                <w:szCs w:val="24"/>
+              </w:rPr>
+              <w:t xml:space="preserve"> online orders.</w:t>
             </w:r>
           </w:p>
         </w:tc>
@@ -867,7 +1005,25 @@
                 <w:sz w:val="24"/>
                 <w:szCs w:val="24"/>
               </w:rPr>
-              <w:t>The system allows the user to change and delete customer name, phone number and email address in a database. It also allows the user to change the current reward points of a customer by deleting them when they are used for a purchase or increasing the customer points for next purchases.</w:t>
+              <w:t xml:space="preserve">The system allows the user to </w:t>
+            </w:r>
+            <w:r>
+              <w:rPr>
+                <w:rFonts w:ascii="Times New Roman" w:hAnsi="Times New Roman" w:cs="Times New Roman"/>
+                <w:color w:val="000000" w:themeColor="text1"/>
+                <w:sz w:val="24"/>
+                <w:szCs w:val="24"/>
+              </w:rPr>
+              <w:t xml:space="preserve">create customer orders, update orders, delete them and change the delivery status of orders. Additionally it lets the use </w:t>
+            </w:r>
+            <w:r>
+              <w:rPr>
+                <w:rFonts w:ascii="Times New Roman" w:hAnsi="Times New Roman" w:cs="Times New Roman"/>
+                <w:color w:val="000000" w:themeColor="text1"/>
+                <w:sz w:val="24"/>
+                <w:szCs w:val="24"/>
+              </w:rPr>
+              <w:t>change and delete customer name, phone number and email address in a database. It also allows the user to change the current reward points of a customer by deleting them when they are used for a purchase or increasing the customer points for next purchases.</w:t>
             </w:r>
           </w:p>
         </w:tc>

--- a/SRS.docx
+++ b/SRS.docx
@@ -1,6 +1,6 @@
 
 <file path=word/document.xml><?xml version="1.0" encoding="utf-8"?>
-<w:document xmlns:wpc="http://schemas.microsoft.com/office/word/2010/wordprocessingCanvas" xmlns:cx="http://schemas.microsoft.com/office/drawing/2014/chartex" xmlns:cx1="http://schemas.microsoft.com/office/drawing/2015/9/8/chartex" xmlns:cx2="http://schemas.microsoft.com/office/drawing/2015/10/21/chartex" xmlns:cx3="http://schemas.microsoft.com/office/drawing/2016/5/9/chartex" xmlns:cx4="http://schemas.microsoft.com/office/drawing/2016/5/10/chartex" xmlns:cx5="http://schemas.microsoft.com/office/drawing/2016/5/11/chartex" xmlns:cx6="http://schemas.microsoft.com/office/drawing/2016/5/12/chartex" xmlns:cx7="http://schemas.microsoft.com/office/drawing/2016/5/13/chartex" xmlns:cx8="http://schemas.microsoft.com/office/drawing/2016/5/14/chartex" xmlns:mc="http://schemas.openxmlformats.org/markup-compatibility/2006" xmlns:aink="http://schemas.microsoft.com/office/drawing/2016/ink" xmlns:am3d="http://schemas.microsoft.com/office/drawing/2017/model3d" xmlns:o="urn:schemas-microsoft-com:office:office" xmlns:oel="http://schemas.microsoft.com/office/2019/extlst" xmlns:r="http://schemas.openxmlformats.org/officeDocument/2006/relationships" xmlns:m="http://schemas.openxmlformats.org/officeDocument/2006/math" xmlns:v="urn:schemas-microsoft-com:vml" xmlns:wp14="http://schemas.microsoft.com/office/word/2010/wordprocessingDrawing" xmlns:wp="http://schemas.openxmlformats.org/drawingml/2006/wordprocessingDrawing" xmlns:w10="urn:schemas-microsoft-com:office:word" xmlns:w="http://schemas.openxmlformats.org/wordprocessingml/2006/main" xmlns:w14="http://schemas.microsoft.com/office/word/2010/wordml" xmlns:w15="http://schemas.microsoft.com/office/word/2012/wordml" xmlns:w16cex="http://schemas.microsoft.com/office/word/2018/wordml/cex" xmlns:w16cid="http://schemas.microsoft.com/office/word/2016/wordml/cid" xmlns:w16="http://schemas.microsoft.com/office/word/2018/wordml" xmlns:w16du="http://schemas.microsoft.com/office/word/2023/wordml/word16du" xmlns:w16sdtdh="http://schemas.microsoft.com/office/word/2020/wordml/sdtdatahash" xmlns:w16se="http://schemas.microsoft.com/office/word/2015/wordml/symex" xmlns:wpg="http://schemas.microsoft.com/office/word/2010/wordprocessingGroup" xmlns:wpi="http://schemas.microsoft.com/office/word/2010/wordprocessingInk" xmlns:wne="http://schemas.microsoft.com/office/word/2006/wordml" xmlns:wps="http://schemas.microsoft.com/office/word/2010/wordprocessingShape" mc:Ignorable="w14 w15 w16se w16cid w16 w16cex w16sdtdh wp14">
+<w:document xmlns:wpc="http://schemas.microsoft.com/office/word/2010/wordprocessingCanvas" xmlns:cx="http://schemas.microsoft.com/office/drawing/2014/chartex" xmlns:cx1="http://schemas.microsoft.com/office/drawing/2015/9/8/chartex" xmlns:cx2="http://schemas.microsoft.com/office/drawing/2015/10/21/chartex" xmlns:cx3="http://schemas.microsoft.com/office/drawing/2016/5/9/chartex" xmlns:cx4="http://schemas.microsoft.com/office/drawing/2016/5/10/chartex" xmlns:cx5="http://schemas.microsoft.com/office/drawing/2016/5/11/chartex" xmlns:cx6="http://schemas.microsoft.com/office/drawing/2016/5/12/chartex" xmlns:cx7="http://schemas.microsoft.com/office/drawing/2016/5/13/chartex" xmlns:cx8="http://schemas.microsoft.com/office/drawing/2016/5/14/chartex" xmlns:mc="http://schemas.openxmlformats.org/markup-compatibility/2006" xmlns:aink="http://schemas.microsoft.com/office/drawing/2016/ink" xmlns:am3d="http://schemas.microsoft.com/office/drawing/2017/model3d" xmlns:o="urn:schemas-microsoft-com:office:office" xmlns:oel="http://schemas.microsoft.com/office/2019/extlst" xmlns:r="http://schemas.openxmlformats.org/officeDocument/2006/relationships" xmlns:m="http://schemas.openxmlformats.org/officeDocument/2006/math" xmlns:v="urn:schemas-microsoft-com:vml" xmlns:wp14="http://schemas.microsoft.com/office/word/2010/wordprocessingDrawing" xmlns:wp="http://schemas.openxmlformats.org/drawingml/2006/wordprocessingDrawing" xmlns:w10="urn:schemas-microsoft-com:office:word" xmlns:w="http://schemas.openxmlformats.org/wordprocessingml/2006/main" xmlns:w14="http://schemas.microsoft.com/office/word/2010/wordml" xmlns:w15="http://schemas.microsoft.com/office/word/2012/wordml" xmlns:w16cex="http://schemas.microsoft.com/office/word/2018/wordml/cex" xmlns:w16cid="http://schemas.microsoft.com/office/word/2016/wordml/cid" xmlns:w16="http://schemas.microsoft.com/office/word/2018/wordml" xmlns:w16sdtdh="http://schemas.microsoft.com/office/word/2020/wordml/sdtdatahash" xmlns:w16se="http://schemas.microsoft.com/office/word/2015/wordml/symex" xmlns:wpg="http://schemas.microsoft.com/office/word/2010/wordprocessingGroup" xmlns:wpi="http://schemas.microsoft.com/office/word/2010/wordprocessingInk" xmlns:wne="http://schemas.microsoft.com/office/word/2006/wordml" xmlns:wps="http://schemas.microsoft.com/office/word/2010/wordprocessingShape" mc:Ignorable="w14 w15 w16se w16cid w16 w16cex w16sdtdh wp14">
   <w:body>
     <w:tbl>
       <w:tblPr>
@@ -783,25 +783,34 @@
                 <w:sz w:val="24"/>
                 <w:szCs w:val="24"/>
               </w:rPr>
-              <w:t>in use</w:t>
-            </w:r>
-            <w:r>
-              <w:rPr>
-                <w:rFonts w:ascii="Times New Roman" w:hAnsi="Times New Roman" w:cs="Times New Roman"/>
-                <w:color w:val="000000" w:themeColor="text1"/>
-                <w:sz w:val="24"/>
-                <w:szCs w:val="24"/>
-              </w:rPr>
-              <w:t>,</w:t>
-            </w:r>
-            <w:r>
-              <w:rPr>
-                <w:rFonts w:ascii="Times New Roman" w:hAnsi="Times New Roman" w:cs="Times New Roman"/>
-                <w:color w:val="000000" w:themeColor="text1"/>
-                <w:sz w:val="24"/>
-                <w:szCs w:val="24"/>
-              </w:rPr>
-              <w:t xml:space="preserve"> or are looking for more visual and user-friendly ones to replace their current older systems.</w:t>
+              <w:t xml:space="preserve">in </w:t>
+            </w:r>
+            <w:r>
+              <w:rPr>
+                <w:rFonts w:ascii="Times New Roman" w:hAnsi="Times New Roman" w:cs="Times New Roman"/>
+                <w:color w:val="000000" w:themeColor="text1"/>
+                <w:sz w:val="24"/>
+                <w:szCs w:val="24"/>
+              </w:rPr>
+              <w:t>use</w:t>
+            </w:r>
+            <w:r>
+              <w:rPr>
+                <w:rFonts w:ascii="Times New Roman" w:hAnsi="Times New Roman" w:cs="Times New Roman"/>
+                <w:color w:val="000000" w:themeColor="text1"/>
+                <w:sz w:val="24"/>
+                <w:szCs w:val="24"/>
+              </w:rPr>
+              <w:t xml:space="preserve"> or</w:t>
+            </w:r>
+            <w:r>
+              <w:rPr>
+                <w:rFonts w:ascii="Times New Roman" w:hAnsi="Times New Roman" w:cs="Times New Roman"/>
+                <w:color w:val="000000" w:themeColor="text1"/>
+                <w:sz w:val="24"/>
+                <w:szCs w:val="24"/>
+              </w:rPr>
+              <w:t xml:space="preserve"> are looking for more visual and user-friendly ones to replace their current older systems.</w:t>
             </w:r>
           </w:p>
         </w:tc>
@@ -1014,7 +1023,25 @@
                 <w:sz w:val="24"/>
                 <w:szCs w:val="24"/>
               </w:rPr>
-              <w:t xml:space="preserve">create customer orders, update orders, delete them and change the delivery status of orders. Additionally it lets the use </w:t>
+              <w:t xml:space="preserve">create customer orders, update orders, delete them and change the delivery status of orders. </w:t>
+            </w:r>
+            <w:r>
+              <w:rPr>
+                <w:rFonts w:ascii="Times New Roman" w:hAnsi="Times New Roman" w:cs="Times New Roman"/>
+                <w:color w:val="000000" w:themeColor="text1"/>
+                <w:sz w:val="24"/>
+                <w:szCs w:val="24"/>
+              </w:rPr>
+              <w:t>Additionally,</w:t>
+            </w:r>
+            <w:r>
+              <w:rPr>
+                <w:rFonts w:ascii="Times New Roman" w:hAnsi="Times New Roman" w:cs="Times New Roman"/>
+                <w:color w:val="000000" w:themeColor="text1"/>
+                <w:sz w:val="24"/>
+                <w:szCs w:val="24"/>
+              </w:rPr>
+              <w:t xml:space="preserve"> it lets the use </w:t>
             </w:r>
             <w:r>
               <w:rPr>
@@ -1134,7 +1161,7 @@
 </file>
 
 <file path=word/numbering.xml><?xml version="1.0" encoding="utf-8"?>
-<w:numbering xmlns:wpc="http://schemas.microsoft.com/office/word/2010/wordprocessingCanvas" xmlns:cx="http://schemas.microsoft.com/office/drawing/2014/chartex" xmlns:cx1="http://schemas.microsoft.com/office/drawing/2015/9/8/chartex" xmlns:cx2="http://schemas.microsoft.com/office/drawing/2015/10/21/chartex" xmlns:cx3="http://schemas.microsoft.com/office/drawing/2016/5/9/chartex" xmlns:cx4="http://schemas.microsoft.com/office/drawing/2016/5/10/chartex" xmlns:cx5="http://schemas.microsoft.com/office/drawing/2016/5/11/chartex" xmlns:cx6="http://schemas.microsoft.com/office/drawing/2016/5/12/chartex" xmlns:cx7="http://schemas.microsoft.com/office/drawing/2016/5/13/chartex" xmlns:cx8="http://schemas.microsoft.com/office/drawing/2016/5/14/chartex" xmlns:mc="http://schemas.openxmlformats.org/markup-compatibility/2006" xmlns:aink="http://schemas.microsoft.com/office/drawing/2016/ink" xmlns:am3d="http://schemas.microsoft.com/office/drawing/2017/model3d" xmlns:o="urn:schemas-microsoft-com:office:office" xmlns:oel="http://schemas.microsoft.com/office/2019/extlst" xmlns:r="http://schemas.openxmlformats.org/officeDocument/2006/relationships" xmlns:m="http://schemas.openxmlformats.org/officeDocument/2006/math" xmlns:v="urn:schemas-microsoft-com:vml" xmlns:wp14="http://schemas.microsoft.com/office/word/2010/wordprocessingDrawing" xmlns:wp="http://schemas.openxmlformats.org/drawingml/2006/wordprocessingDrawing" xmlns:w10="urn:schemas-microsoft-com:office:word" xmlns:w="http://schemas.openxmlformats.org/wordprocessingml/2006/main" xmlns:w14="http://schemas.microsoft.com/office/word/2010/wordml" xmlns:w15="http://schemas.microsoft.com/office/word/2012/wordml" xmlns:w16cex="http://schemas.microsoft.com/office/word/2018/wordml/cex" xmlns:w16cid="http://schemas.microsoft.com/office/word/2016/wordml/cid" xmlns:w16="http://schemas.microsoft.com/office/word/2018/wordml" xmlns:w16du="http://schemas.microsoft.com/office/word/2023/wordml/word16du" xmlns:w16sdtdh="http://schemas.microsoft.com/office/word/2020/wordml/sdtdatahash" xmlns:w16se="http://schemas.microsoft.com/office/word/2015/wordml/symex" xmlns:wpg="http://schemas.microsoft.com/office/word/2010/wordprocessingGroup" xmlns:wpi="http://schemas.microsoft.com/office/word/2010/wordprocessingInk" xmlns:wne="http://schemas.microsoft.com/office/word/2006/wordml" xmlns:wps="http://schemas.microsoft.com/office/word/2010/wordprocessingShape" mc:Ignorable="w14 w15 w16se w16cid w16 w16cex w16sdtdh wp14">
+<w:numbering xmlns:wpc="http://schemas.microsoft.com/office/word/2010/wordprocessingCanvas" xmlns:cx="http://schemas.microsoft.com/office/drawing/2014/chartex" xmlns:cx1="http://schemas.microsoft.com/office/drawing/2015/9/8/chartex" xmlns:cx2="http://schemas.microsoft.com/office/drawing/2015/10/21/chartex" xmlns:cx3="http://schemas.microsoft.com/office/drawing/2016/5/9/chartex" xmlns:cx4="http://schemas.microsoft.com/office/drawing/2016/5/10/chartex" xmlns:cx5="http://schemas.microsoft.com/office/drawing/2016/5/11/chartex" xmlns:cx6="http://schemas.microsoft.com/office/drawing/2016/5/12/chartex" xmlns:cx7="http://schemas.microsoft.com/office/drawing/2016/5/13/chartex" xmlns:cx8="http://schemas.microsoft.com/office/drawing/2016/5/14/chartex" xmlns:mc="http://schemas.openxmlformats.org/markup-compatibility/2006" xmlns:aink="http://schemas.microsoft.com/office/drawing/2016/ink" xmlns:am3d="http://schemas.microsoft.com/office/drawing/2017/model3d" xmlns:o="urn:schemas-microsoft-com:office:office" xmlns:oel="http://schemas.microsoft.com/office/2019/extlst" xmlns:r="http://schemas.openxmlformats.org/officeDocument/2006/relationships" xmlns:m="http://schemas.openxmlformats.org/officeDocument/2006/math" xmlns:v="urn:schemas-microsoft-com:vml" xmlns:wp14="http://schemas.microsoft.com/office/word/2010/wordprocessingDrawing" xmlns:wp="http://schemas.openxmlformats.org/drawingml/2006/wordprocessingDrawing" xmlns:w10="urn:schemas-microsoft-com:office:word" xmlns:w="http://schemas.openxmlformats.org/wordprocessingml/2006/main" xmlns:w14="http://schemas.microsoft.com/office/word/2010/wordml" xmlns:w15="http://schemas.microsoft.com/office/word/2012/wordml" xmlns:w16cex="http://schemas.microsoft.com/office/word/2018/wordml/cex" xmlns:w16cid="http://schemas.microsoft.com/office/word/2016/wordml/cid" xmlns:w16="http://schemas.microsoft.com/office/word/2018/wordml" xmlns:w16sdtdh="http://schemas.microsoft.com/office/word/2020/wordml/sdtdatahash" xmlns:w16se="http://schemas.microsoft.com/office/word/2015/wordml/symex" xmlns:wpg="http://schemas.microsoft.com/office/word/2010/wordprocessingGroup" xmlns:wpi="http://schemas.microsoft.com/office/word/2010/wordprocessingInk" xmlns:wne="http://schemas.microsoft.com/office/word/2006/wordml" xmlns:wps="http://schemas.microsoft.com/office/word/2010/wordprocessingShape" mc:Ignorable="w14 w15 w16se w16cid w16 w16cex w16sdtdh wp14">
   <w:abstractNum w:abstractNumId="0" w15:restartNumberingAfterBreak="0">
     <w:nsid w:val="0FB5403D"/>
     <w:multiLevelType w:val="multilevel"/>
